--- a/laravel/public/docs/Резюме_ГрачёвВП.docx
+++ b/laravel/public/docs/Резюме_ГрачёвВП.docx
@@ -411,8 +411,21 @@
                 <w:szCs w:val="20"/>
                 <w:lang w:eastAsia="ru-RU"/>
               </w:rPr>
-              <w:t>+7(926)046-30-03</w:t>
+              <w:t>+7(926)046-</w:t>
             </w:r>
+            <w:proofErr w:type="gramStart"/>
+            <w:r>
+              <w:rPr>
+                <w:rFonts w:ascii="Times New Roman" w:eastAsia="Times New Roman" w:hAnsi="Times New Roman" w:cs="Times New Roman"/>
+                <w:b/>
+                <w:color w:val="333333"/>
+                <w:sz w:val="20"/>
+                <w:szCs w:val="20"/>
+                <w:lang w:eastAsia="ru-RU"/>
+              </w:rPr>
+              <w:t>30-03</w:t>
+            </w:r>
+            <w:proofErr w:type="gramEnd"/>
           </w:p>
           <w:p>
             <w:pPr>
@@ -1430,6 +1443,222 @@
     </w:p>
     <w:p>
       <w:pPr>
+        <w:pStyle w:val="a6"/>
+        <w:rPr>
+          <w:rFonts w:ascii="Times New Roman" w:hAnsi="Times New Roman" w:cs="Times New Roman"/>
+          <w:sz w:val="24"/>
+          <w:szCs w:val="24"/>
+          <w:lang w:eastAsia="ru-RU"/>
+        </w:rPr>
+      </w:pPr>
+    </w:p>
+    <w:p>
+      <w:pPr>
+        <w:pStyle w:val="a6"/>
+        <w:numPr>
+          <w:ilvl w:val="0"/>
+          <w:numId w:val="9"/>
+        </w:numPr>
+        <w:rPr>
+          <w:rFonts w:ascii="Times New Roman" w:hAnsi="Times New Roman" w:cs="Times New Roman"/>
+          <w:b/>
+          <w:sz w:val="24"/>
+          <w:szCs w:val="24"/>
+          <w:lang w:eastAsia="ru-RU"/>
+        </w:rPr>
+      </w:pPr>
+      <w:r>
+        <w:rPr>
+          <w:rFonts w:ascii="Times New Roman" w:hAnsi="Times New Roman" w:cs="Times New Roman"/>
+          <w:sz w:val="24"/>
+          <w:szCs w:val="24"/>
+          <w:lang w:eastAsia="ru-RU"/>
+        </w:rPr>
+        <w:t xml:space="preserve">Учебное заведение: </w:t>
+      </w:r>
+      <w:r>
+        <w:rPr>
+          <w:rFonts w:ascii="Times New Roman" w:hAnsi="Times New Roman" w:cs="Times New Roman"/>
+          <w:b/>
+          <w:sz w:val="24"/>
+          <w:szCs w:val="24"/>
+          <w:lang w:eastAsia="ru-RU"/>
+        </w:rPr>
+        <w:t xml:space="preserve">Инженерная школа №1581 при МГТУ им. </w:t>
+      </w:r>
+      <w:proofErr w:type="gramStart"/>
+      <w:r>
+        <w:rPr>
+          <w:rFonts w:ascii="Times New Roman" w:hAnsi="Times New Roman" w:cs="Times New Roman"/>
+          <w:b/>
+          <w:sz w:val="24"/>
+          <w:szCs w:val="24"/>
+          <w:lang w:eastAsia="ru-RU"/>
+        </w:rPr>
+        <w:t>Н.Э.</w:t>
+      </w:r>
+      <w:proofErr w:type="gramEnd"/>
+      <w:r>
+        <w:rPr>
+          <w:rFonts w:ascii="Times New Roman" w:hAnsi="Times New Roman" w:cs="Times New Roman"/>
+          <w:b/>
+          <w:sz w:val="24"/>
+          <w:szCs w:val="24"/>
+          <w:lang w:eastAsia="ru-RU"/>
+        </w:rPr>
+        <w:t xml:space="preserve"> Баумана.</w:t>
+      </w:r>
+    </w:p>
+    <w:p>
+      <w:pPr>
+        <w:pStyle w:val="a6"/>
+        <w:numPr>
+          <w:ilvl w:val="0"/>
+          <w:numId w:val="9"/>
+        </w:numPr>
+        <w:rPr>
+          <w:rFonts w:ascii="Times New Roman" w:hAnsi="Times New Roman" w:cs="Times New Roman"/>
+          <w:b/>
+          <w:sz w:val="24"/>
+          <w:szCs w:val="24"/>
+          <w:lang w:eastAsia="ru-RU"/>
+        </w:rPr>
+      </w:pPr>
+      <w:r>
+        <w:rPr>
+          <w:rFonts w:ascii="Times New Roman" w:hAnsi="Times New Roman" w:cs="Times New Roman"/>
+          <w:sz w:val="24"/>
+          <w:szCs w:val="24"/>
+          <w:lang w:eastAsia="ru-RU"/>
+        </w:rPr>
+        <w:t>Год окончания:</w:t>
+      </w:r>
+      <w:r>
+        <w:rPr>
+          <w:rFonts w:ascii="Times New Roman" w:hAnsi="Times New Roman" w:cs="Times New Roman"/>
+          <w:b/>
+          <w:sz w:val="24"/>
+          <w:szCs w:val="24"/>
+          <w:lang w:eastAsia="ru-RU"/>
+        </w:rPr>
+        <w:t xml:space="preserve"> 202</w:t>
+      </w:r>
+      <w:r>
+        <w:rPr>
+          <w:rFonts w:ascii="Times New Roman" w:hAnsi="Times New Roman" w:cs="Times New Roman"/>
+          <w:b/>
+          <w:sz w:val="24"/>
+          <w:szCs w:val="24"/>
+          <w:lang w:val="en-US" w:eastAsia="ru-RU"/>
+        </w:rPr>
+        <w:t>1</w:t>
+      </w:r>
+      <w:r>
+        <w:rPr>
+          <w:rFonts w:ascii="Times New Roman" w:hAnsi="Times New Roman" w:cs="Times New Roman"/>
+          <w:b/>
+          <w:sz w:val="24"/>
+          <w:szCs w:val="24"/>
+          <w:lang w:eastAsia="ru-RU"/>
+        </w:rPr>
+        <w:t>.</w:t>
+      </w:r>
+    </w:p>
+    <w:p>
+      <w:pPr>
+        <w:pStyle w:val="a6"/>
+        <w:numPr>
+          <w:ilvl w:val="0"/>
+          <w:numId w:val="9"/>
+        </w:numPr>
+        <w:rPr>
+          <w:rFonts w:ascii="Times New Roman" w:hAnsi="Times New Roman" w:cs="Times New Roman"/>
+          <w:sz w:val="24"/>
+          <w:szCs w:val="24"/>
+          <w:lang w:eastAsia="ru-RU"/>
+        </w:rPr>
+      </w:pPr>
+      <w:r>
+        <w:rPr>
+          <w:rFonts w:ascii="Times New Roman" w:hAnsi="Times New Roman" w:cs="Times New Roman"/>
+          <w:sz w:val="24"/>
+          <w:szCs w:val="24"/>
+          <w:lang w:eastAsia="ru-RU"/>
+        </w:rPr>
+        <w:t xml:space="preserve">Направление: </w:t>
+      </w:r>
+      <w:r>
+        <w:rPr>
+          <w:rFonts w:ascii="Times New Roman" w:hAnsi="Times New Roman" w:cs="Times New Roman"/>
+          <w:b/>
+          <w:bCs/>
+          <w:sz w:val="24"/>
+          <w:szCs w:val="24"/>
+          <w:lang w:eastAsia="ru-RU"/>
+        </w:rPr>
+        <w:t>IT класс</w:t>
+      </w:r>
+      <w:r>
+        <w:rPr>
+          <w:rFonts w:ascii="Times New Roman" w:hAnsi="Times New Roman" w:cs="Times New Roman"/>
+          <w:b/>
+          <w:bCs/>
+          <w:sz w:val="24"/>
+          <w:szCs w:val="24"/>
+          <w:lang w:eastAsia="ru-RU"/>
+        </w:rPr>
+        <w:t>.</w:t>
+      </w:r>
+    </w:p>
+    <w:p>
+      <w:pPr>
+        <w:pStyle w:val="a6"/>
+        <w:numPr>
+          <w:ilvl w:val="0"/>
+          <w:numId w:val="9"/>
+        </w:numPr>
+        <w:rPr>
+          <w:rFonts w:ascii="Times New Roman" w:hAnsi="Times New Roman" w:cs="Times New Roman"/>
+          <w:b/>
+          <w:sz w:val="24"/>
+          <w:szCs w:val="24"/>
+          <w:lang w:eastAsia="ru-RU"/>
+        </w:rPr>
+      </w:pPr>
+      <w:r>
+        <w:rPr>
+          <w:rFonts w:ascii="Times New Roman" w:hAnsi="Times New Roman" w:cs="Times New Roman"/>
+          <w:sz w:val="24"/>
+          <w:szCs w:val="24"/>
+          <w:lang w:eastAsia="ru-RU"/>
+        </w:rPr>
+        <w:t>Форма обучения:</w:t>
+      </w:r>
+      <w:r>
+        <w:rPr>
+          <w:rFonts w:ascii="Times New Roman" w:hAnsi="Times New Roman" w:cs="Times New Roman"/>
+          <w:b/>
+          <w:sz w:val="24"/>
+          <w:szCs w:val="24"/>
+          <w:lang w:eastAsia="ru-RU"/>
+        </w:rPr>
+        <w:t xml:space="preserve"> очная.</w:t>
+      </w:r>
+    </w:p>
+    <w:p>
+      <w:pPr>
+        <w:pStyle w:val="a6"/>
+        <w:rPr>
+          <w:rFonts w:ascii="Times New Roman" w:hAnsi="Times New Roman" w:cs="Times New Roman"/>
+          <w:b/>
+          <w:sz w:val="24"/>
+          <w:szCs w:val="24"/>
+          <w:lang w:eastAsia="ru-RU"/>
+        </w:rPr>
+      </w:pPr>
+    </w:p>
+    <w:p>
+      <w:pPr>
         <w:spacing w:line="390" w:lineRule="atLeast"/>
         <w:rPr>
           <w:rFonts w:ascii="Times New Roman" w:eastAsia="Times New Roman" w:hAnsi="Times New Roman" w:cs="Times New Roman"/>
@@ -1471,6 +1700,7 @@
           <w:szCs w:val="48"/>
           <w:lang w:eastAsia="ru-RU"/>
         </w:rPr>
+        <w:lastRenderedPageBreak/>
         <w:t>Доп. образование</w:t>
       </w:r>
     </w:p>
@@ -2058,8 +2288,19 @@
                 <w:szCs w:val="24"/>
                 <w:lang w:eastAsia="ru-RU"/>
               </w:rPr>
-              <w:t>За характеристикой обращаться по телефону: +7(926)657-26-61</w:t>
+              <w:t>За характеристикой обращаться по телефону: +7(926)657-</w:t>
             </w:r>
+            <w:proofErr w:type="gramStart"/>
+            <w:r>
+              <w:rPr>
+                <w:rFonts w:ascii="Times New Roman" w:hAnsi="Times New Roman" w:cs="Times New Roman"/>
+                <w:sz w:val="24"/>
+                <w:szCs w:val="24"/>
+                <w:lang w:eastAsia="ru-RU"/>
+              </w:rPr>
+              <w:t>26-61</w:t>
+            </w:r>
+            <w:proofErr w:type="gramEnd"/>
           </w:p>
           <w:p>
             <w:pPr>
@@ -2273,28 +2514,9 @@
           <w:b/>
           <w:bCs/>
         </w:rPr>
-        <w:t xml:space="preserve">, </w:t>
-      </w:r>
-      <w:r>
-        <w:rPr>
-          <w:b/>
-          <w:bCs/>
-          <w:lang w:val="en-US"/>
-        </w:rPr>
-        <w:t>API</w:t>
-      </w:r>
-      <w:r>
-        <w:rPr>
-          <w:b/>
-          <w:bCs/>
-          <w:lang w:val="en-US"/>
-        </w:rPr>
         <w:t>)</w:t>
       </w:r>
       <w:r>
-        <w:rPr>
-          <w:lang w:val="en-US"/>
-        </w:rPr>
         <w:t>.</w:t>
       </w:r>
     </w:p>
@@ -2311,6 +2533,7 @@
           <w:color w:val="333333"/>
           <w:sz w:val="21"/>
           <w:szCs w:val="21"/>
+          <w:lang w:val="en-US"/>
         </w:rPr>
       </w:pPr>
       <w:r>
@@ -2337,23 +2560,7 @@
           <w:bCs/>
           <w:lang w:val="en-US"/>
         </w:rPr>
-        <w:t>DevOps (Docker</w:t>
-      </w:r>
-      <w:r>
-        <w:rPr>
-          <w:b/>
-          <w:bCs/>
-          <w:lang w:val="en-US"/>
-        </w:rPr>
-        <w:t>, Kubernetes</w:t>
-      </w:r>
-      <w:r>
-        <w:rPr>
-          <w:b/>
-          <w:bCs/>
-          <w:lang w:val="en-US"/>
-        </w:rPr>
-        <w:t>, GitLab CI/CD).</w:t>
+        <w:t>DevOps (Docker, Kubernetes, CI/CD).</w:t>
       </w:r>
     </w:p>
     <w:p>
@@ -2680,6 +2887,30 @@
     </w:p>
     <w:p>
       <w:pPr>
+        <w:pStyle w:val="2"/>
+        <w:rPr>
+          <w:color w:val="333333"/>
+          <w:sz w:val="21"/>
+          <w:szCs w:val="21"/>
+          <w:lang w:val="en-US"/>
+        </w:rPr>
+      </w:pPr>
+      <w:r>
+        <w:rPr>
+          <w:lang w:val="en-US"/>
+        </w:rPr>
+        <w:tab/>
+      </w:r>
+      <w:r>
+        <w:rPr>
+          <w:color w:val="70AD47" w:themeColor="accent6"/>
+          <w:lang w:val="en-US"/>
+        </w:rPr>
+        <w:t>Soft skills</w:t>
+      </w:r>
+    </w:p>
+    <w:p>
+      <w:pPr>
         <w:pStyle w:val="a3"/>
         <w:numPr>
           <w:ilvl w:val="0"/>
@@ -2694,233 +2925,33 @@
         </w:rPr>
       </w:pPr>
       <w:r>
-        <w:t>Уверенный пользователь ПК:</w:t>
-      </w:r>
-    </w:p>
-    <w:p>
-      <w:pPr>
-        <w:pStyle w:val="a3"/>
-        <w:numPr>
-          <w:ilvl w:val="1"/>
-          <w:numId w:val="11"/>
-        </w:numPr>
-        <w:shd w:val="clear" w:color="auto" w:fill="FFFFFF"/>
-        <w:spacing w:before="0" w:beforeAutospacing="0" w:after="0" w:afterAutospacing="0"/>
-        <w:rPr>
-          <w:color w:val="333333"/>
-          <w:sz w:val="21"/>
-          <w:szCs w:val="21"/>
-          <w:lang w:val="en-US"/>
-        </w:rPr>
-      </w:pPr>
-      <w:r>
-        <w:rPr>
-          <w:lang w:val="en-US"/>
-        </w:rPr>
-        <w:t>MS Office (</w:t>
+        <w:t xml:space="preserve">Участвую в работе студенческого совета своего вуза и организовываю различные мероприятия для студентов: </w:t>
       </w:r>
       <w:r>
         <w:rPr>
           <w:b/>
           <w:bCs/>
-          <w:lang w:val="en-US"/>
-        </w:rPr>
-        <w:t>Word</w:t>
-      </w:r>
-      <w:r>
-        <w:rPr>
-          <w:lang w:val="en-US"/>
-        </w:rPr>
-        <w:t xml:space="preserve">, </w:t>
-      </w:r>
+        </w:rPr>
+        <w:t>IT-</w:t>
+      </w:r>
+      <w:proofErr w:type="spellStart"/>
       <w:r>
         <w:rPr>
           <w:b/>
           <w:bCs/>
-          <w:lang w:val="en-US"/>
-        </w:rPr>
-        <w:t>Excel</w:t>
-      </w:r>
-      <w:r>
-        <w:rPr>
-          <w:lang w:val="en-US"/>
-        </w:rPr>
-        <w:t xml:space="preserve">, </w:t>
-      </w:r>
+        </w:rPr>
+        <w:t>хакатоны</w:t>
+      </w:r>
+      <w:proofErr w:type="spellEnd"/>
       <w:r>
         <w:rPr>
           <w:b/>
           <w:bCs/>
-          <w:lang w:val="en-US"/>
-        </w:rPr>
-        <w:t>Power Point</w:t>
-      </w:r>
-      <w:r>
-        <w:rPr>
-          <w:lang w:val="en-US"/>
-        </w:rPr>
-        <w:t>)</w:t>
-      </w:r>
-    </w:p>
-    <w:p>
-      <w:pPr>
-        <w:pStyle w:val="a3"/>
-        <w:numPr>
-          <w:ilvl w:val="1"/>
-          <w:numId w:val="11"/>
-        </w:numPr>
-        <w:shd w:val="clear" w:color="auto" w:fill="FFFFFF"/>
-        <w:spacing w:before="0" w:beforeAutospacing="0" w:after="0" w:afterAutospacing="0"/>
-        <w:rPr>
-          <w:color w:val="333333"/>
-          <w:sz w:val="21"/>
-          <w:szCs w:val="21"/>
-          <w:lang w:val="en-US"/>
-        </w:rPr>
-      </w:pPr>
-      <w:r>
-        <w:rPr>
-          <w:lang w:val="en-US"/>
-        </w:rPr>
-        <w:t>Adobe (</w:t>
-      </w:r>
-      <w:r>
-        <w:rPr>
-          <w:b/>
-          <w:bCs/>
-          <w:lang w:val="en-US"/>
-        </w:rPr>
-        <w:t>Photoshop</w:t>
-      </w:r>
-      <w:r>
-        <w:rPr>
-          <w:lang w:val="en-US"/>
-        </w:rPr>
-        <w:t xml:space="preserve">, </w:t>
-      </w:r>
-      <w:r>
-        <w:rPr>
-          <w:b/>
-          <w:bCs/>
-          <w:lang w:val="en-US"/>
-        </w:rPr>
-        <w:t>Premiere Pro</w:t>
-      </w:r>
-      <w:r>
-        <w:rPr>
-          <w:lang w:val="en-US"/>
-        </w:rPr>
-        <w:t xml:space="preserve">, </w:t>
-      </w:r>
-      <w:r>
-        <w:rPr>
-          <w:b/>
-          <w:bCs/>
-          <w:lang w:val="en-US"/>
-        </w:rPr>
-        <w:t>Illustrator</w:t>
-      </w:r>
-      <w:r>
-        <w:rPr>
-          <w:lang w:val="en-US"/>
-        </w:rPr>
-        <w:t>)</w:t>
-      </w:r>
-    </w:p>
-    <w:p>
-      <w:pPr>
-        <w:pStyle w:val="a3"/>
-        <w:numPr>
-          <w:ilvl w:val="1"/>
-          <w:numId w:val="11"/>
-        </w:numPr>
-        <w:shd w:val="clear" w:color="auto" w:fill="FFFFFF"/>
-        <w:spacing w:before="0" w:beforeAutospacing="0" w:after="0" w:afterAutospacing="0"/>
-        <w:rPr>
-          <w:lang w:val="en-US"/>
-        </w:rPr>
-      </w:pPr>
-      <w:r>
-        <w:rPr>
-          <w:lang w:val="en-US"/>
-        </w:rPr>
-        <w:t>JetBrains (</w:t>
-      </w:r>
-      <w:r>
-        <w:rPr>
-          <w:b/>
-          <w:bCs/>
-          <w:lang w:val="en-US"/>
-        </w:rPr>
-        <w:t>PyCharm</w:t>
-      </w:r>
-      <w:r>
-        <w:rPr>
-          <w:lang w:val="en-US"/>
-        </w:rPr>
-        <w:t xml:space="preserve">, </w:t>
-      </w:r>
-      <w:r>
-        <w:rPr>
-          <w:b/>
-          <w:bCs/>
-          <w:lang w:val="en-US"/>
-        </w:rPr>
-        <w:t>CLion</w:t>
-      </w:r>
-      <w:r>
-        <w:rPr>
-          <w:lang w:val="en-US"/>
-        </w:rPr>
-        <w:t xml:space="preserve">, </w:t>
-      </w:r>
-      <w:proofErr w:type="spellStart"/>
-      <w:r>
-        <w:rPr>
-          <w:b/>
-          <w:bCs/>
-          <w:lang w:val="en-US"/>
-        </w:rPr>
-        <w:t>PHPStorm</w:t>
-      </w:r>
-      <w:proofErr w:type="spellEnd"/>
-      <w:r>
-        <w:rPr>
-          <w:b/>
-          <w:bCs/>
-          <w:lang w:val="en-US"/>
-        </w:rPr>
-        <w:t>, Rider</w:t>
-      </w:r>
-      <w:r>
-        <w:rPr>
-          <w:lang w:val="en-US"/>
-        </w:rPr>
-        <w:t>)</w:t>
-      </w:r>
-    </w:p>
-    <w:p>
-      <w:pPr>
-        <w:pStyle w:val="2"/>
-        <w:rPr>
-          <w:color w:val="333333"/>
-          <w:sz w:val="21"/>
-          <w:szCs w:val="21"/>
-          <w:lang w:val="en-US"/>
-        </w:rPr>
-      </w:pPr>
-      <w:r>
-        <w:rPr>
-          <w:lang w:val="en-US"/>
-        </w:rPr>
-        <w:tab/>
-      </w:r>
-      <w:r>
-        <w:rPr>
-          <w:color w:val="70AD47" w:themeColor="accent6"/>
-          <w:lang w:val="en-US"/>
-        </w:rPr>
-        <w:t>Soft skills</w:t>
+        </w:rPr>
+        <w:t>, развлекательные</w:t>
+      </w:r>
+      <w:r>
+        <w:t>.</w:t>
       </w:r>
     </w:p>
     <w:p>
@@ -2939,30 +2970,14 @@
         </w:rPr>
       </w:pPr>
       <w:r>
-        <w:t xml:space="preserve">Участвую в работе студенческого совета своего вуза и организовываю различные мероприятия для студентов: </w:t>
+        <w:t xml:space="preserve">Опыт организации различных мероприятий: </w:t>
       </w:r>
       <w:r>
         <w:rPr>
           <w:b/>
           <w:bCs/>
         </w:rPr>
-        <w:t>IT-</w:t>
-      </w:r>
-      <w:proofErr w:type="spellStart"/>
-      <w:r>
-        <w:rPr>
-          <w:b/>
-          <w:bCs/>
-        </w:rPr>
-        <w:t>хакатоны</w:t>
-      </w:r>
-      <w:proofErr w:type="spellEnd"/>
-      <w:r>
-        <w:rPr>
-          <w:b/>
-          <w:bCs/>
-        </w:rPr>
-        <w:t>, развлекательные</w:t>
+        <w:t>деловых и личных</w:t>
       </w:r>
       <w:r>
         <w:t>.</w:t>
@@ -2984,17 +2999,7 @@
         </w:rPr>
       </w:pPr>
       <w:r>
-        <w:t xml:space="preserve">Опыт организации различных мероприятий: </w:t>
-      </w:r>
-      <w:r>
-        <w:rPr>
-          <w:b/>
-          <w:bCs/>
-        </w:rPr>
-        <w:t>деловых и личных</w:t>
-      </w:r>
-      <w:r>
-        <w:t>.</w:t>
+        <w:t>Развитые организационные, коммуникативные и презентационные навыки.</w:t>
       </w:r>
     </w:p>
     <w:p>
@@ -3013,7 +3018,7 @@
         </w:rPr>
       </w:pPr>
       <w:r>
-        <w:t>Развитые организационные, коммуникативные и презентационные навыки.</w:t>
+        <w:t>Умение работать в команде.</w:t>
       </w:r>
     </w:p>
     <w:p>
@@ -3032,7 +3037,7 @@
         </w:rPr>
       </w:pPr>
       <w:r>
-        <w:t>Умение работать в команде.</w:t>
+        <w:t>Умение получать новые навыки в максимально сжатые сроки.</w:t>
       </w:r>
     </w:p>
     <w:p>
@@ -3051,25 +3056,7 @@
         </w:rPr>
       </w:pPr>
       <w:r>
-        <w:t>Умение получать новые навыки в максимально сжатые сроки.</w:t>
-      </w:r>
-    </w:p>
-    <w:p>
-      <w:pPr>
-        <w:pStyle w:val="a3"/>
-        <w:numPr>
-          <w:ilvl w:val="0"/>
-          <w:numId w:val="11"/>
-        </w:numPr>
-        <w:shd w:val="clear" w:color="auto" w:fill="FFFFFF"/>
-        <w:spacing w:before="0" w:beforeAutospacing="0" w:after="0" w:afterAutospacing="0"/>
-        <w:rPr>
-          <w:color w:val="333333"/>
-          <w:sz w:val="21"/>
-          <w:szCs w:val="21"/>
-        </w:rPr>
-      </w:pPr>
-      <w:r>
+        <w:lastRenderedPageBreak/>
         <w:t>Желание и готовность развиваться в IT-сфере.</w:t>
       </w:r>
     </w:p>
